--- a/杭电2021创业运营仿真/19063140郑凯心PA03财务总监.docx
+++ b/杭电2021创业运营仿真/19063140郑凯心PA03财务总监.docx
@@ -19,157 +19,216 @@
         </w:rPr>
         <w:t>创业运营仿真心得</w:t>
       </w:r>
+    </w:p>
+    <w:p>
+      <w:pPr>
+        <w:rPr>
+          <w:rFonts w:ascii="仿宋" w:eastAsia="仿宋" w:hAnsi="仿宋"/>
+          <w:sz w:val="24"/>
+          <w:szCs w:val="24"/>
+        </w:rPr>
+      </w:pPr>
+      <w:r>
+        <w:rPr>
+          <w:rFonts w:ascii="仿宋" w:eastAsia="仿宋" w:hAnsi="仿宋"/>
+          <w:sz w:val="28"/>
+          <w:szCs w:val="28"/>
+        </w:rPr>
+        <w:tab/>
+      </w:r>
+      <w:r>
+        <w:rPr>
+          <w:rFonts w:ascii="仿宋" w:eastAsia="仿宋" w:hAnsi="仿宋"/>
+          <w:sz w:val="24"/>
+          <w:szCs w:val="24"/>
+        </w:rPr>
+        <w:tab/>
+      </w:r>
+      <w:r>
+        <w:rPr>
+          <w:rFonts w:ascii="仿宋" w:eastAsia="仿宋" w:hAnsi="仿宋"/>
+          <w:sz w:val="24"/>
+          <w:szCs w:val="24"/>
+        </w:rPr>
+        <w:tab/>
+      </w:r>
+      <w:r>
+        <w:rPr>
+          <w:rFonts w:ascii="仿宋" w:eastAsia="仿宋" w:hAnsi="仿宋"/>
+          <w:sz w:val="24"/>
+          <w:szCs w:val="24"/>
+        </w:rPr>
+        <w:tab/>
+      </w:r>
+      <w:r>
+        <w:rPr>
+          <w:rFonts w:ascii="仿宋" w:eastAsia="仿宋" w:hAnsi="仿宋"/>
+          <w:sz w:val="24"/>
+          <w:szCs w:val="24"/>
+        </w:rPr>
+        <w:tab/>
+      </w:r>
+      <w:r>
+        <w:rPr>
+          <w:rFonts w:ascii="仿宋" w:eastAsia="仿宋" w:hAnsi="仿宋"/>
+          <w:sz w:val="24"/>
+          <w:szCs w:val="24"/>
+        </w:rPr>
+        <w:tab/>
+      </w:r>
+      <w:r>
+        <w:rPr>
+          <w:rFonts w:ascii="仿宋" w:eastAsia="仿宋" w:hAnsi="仿宋"/>
+          <w:sz w:val="24"/>
+          <w:szCs w:val="24"/>
+        </w:rPr>
+        <w:tab/>
+      </w:r>
+      <w:r>
+        <w:rPr>
+          <w:rFonts w:ascii="仿宋" w:eastAsia="仿宋" w:hAnsi="仿宋"/>
+          <w:sz w:val="24"/>
+          <w:szCs w:val="24"/>
+        </w:rPr>
+        <w:tab/>
+      </w:r>
+      <w:r>
+        <w:rPr>
+          <w:rFonts w:ascii="仿宋" w:eastAsia="仿宋" w:hAnsi="仿宋"/>
+          <w:sz w:val="24"/>
+          <w:szCs w:val="24"/>
+        </w:rPr>
+        <w:tab/>
+      </w:r>
+      <w:r>
+        <w:rPr>
+          <w:rFonts w:ascii="仿宋" w:eastAsia="仿宋" w:hAnsi="仿宋"/>
+          <w:sz w:val="24"/>
+          <w:szCs w:val="24"/>
+        </w:rPr>
+        <w:tab/>
+      </w:r>
+      <w:r>
+        <w:rPr>
+          <w:rFonts w:ascii="仿宋" w:eastAsia="仿宋" w:hAnsi="仿宋"/>
+          <w:sz w:val="24"/>
+          <w:szCs w:val="24"/>
+        </w:rPr>
+        <w:tab/>
+        <w:t>1</w:t>
+      </w:r>
+      <w:r>
+        <w:rPr>
+          <w:rFonts w:ascii="仿宋" w:eastAsia="仿宋" w:hAnsi="仿宋" w:hint="eastAsia"/>
+          <w:sz w:val="24"/>
+          <w:szCs w:val="24"/>
+        </w:rPr>
+        <w:t>9063140</w:t>
+      </w:r>
+      <w:r>
+        <w:rPr>
+          <w:rFonts w:ascii="仿宋" w:eastAsia="仿宋" w:hAnsi="仿宋"/>
+          <w:sz w:val="24"/>
+          <w:szCs w:val="24"/>
+        </w:rPr>
+        <w:t xml:space="preserve"> </w:t>
+      </w:r>
+      <w:r>
+        <w:rPr>
+          <w:rFonts w:ascii="仿宋" w:eastAsia="仿宋" w:hAnsi="仿宋" w:hint="eastAsia"/>
+          <w:sz w:val="24"/>
+          <w:szCs w:val="24"/>
+        </w:rPr>
+        <w:t>郑凯心</w:t>
+      </w:r>
+      <w:r>
+        <w:rPr>
+          <w:rFonts w:ascii="仿宋" w:eastAsia="仿宋" w:hAnsi="仿宋" w:hint="eastAsia"/>
+          <w:sz w:val="24"/>
+          <w:szCs w:val="24"/>
+        </w:rPr>
+        <w:t xml:space="preserve"> PA</w:t>
+      </w:r>
+      <w:r>
+        <w:rPr>
+          <w:rFonts w:ascii="仿宋" w:eastAsia="仿宋" w:hAnsi="仿宋"/>
+          <w:sz w:val="24"/>
+          <w:szCs w:val="24"/>
+        </w:rPr>
+        <w:t xml:space="preserve">03 </w:t>
+      </w:r>
+      <w:r>
+        <w:rPr>
+          <w:rFonts w:ascii="仿宋" w:eastAsia="仿宋" w:hAnsi="仿宋" w:hint="eastAsia"/>
+          <w:sz w:val="24"/>
+          <w:szCs w:val="24"/>
+        </w:rPr>
+        <w:t>财务总监</w:t>
+      </w:r>
+    </w:p>
+    <w:p>
+      <w:pPr>
+        <w:rPr>
+          <w:rFonts w:ascii="宋体" w:eastAsia="宋体" w:hAnsi="宋体" w:hint="eastAsia"/>
+          <w:szCs w:val="21"/>
+        </w:rPr>
+      </w:pPr>
+      <w:r>
+        <w:rPr>
+          <w:rFonts w:ascii="仿宋" w:eastAsia="仿宋" w:hAnsi="仿宋"/>
+          <w:sz w:val="24"/>
+          <w:szCs w:val="24"/>
+        </w:rPr>
+        <w:tab/>
+      </w:r>
+      <w:r>
+        <w:rPr>
+          <w:rFonts w:ascii="仿宋" w:eastAsia="仿宋" w:hAnsi="仿宋" w:hint="eastAsia"/>
+          <w:sz w:val="24"/>
+          <w:szCs w:val="24"/>
+        </w:rPr>
+        <w:t>这学期选修了</w:t>
+      </w:r>
+      <w:r>
+        <w:rPr>
+          <w:rFonts w:ascii="宋体" w:eastAsia="宋体" w:hAnsi="宋体" w:hint="eastAsia"/>
+          <w:szCs w:val="21"/>
+        </w:rPr>
+        <w:t>创业</w:t>
+      </w:r>
+      <w:r>
+        <w:rPr>
+          <w:rFonts w:ascii="宋体" w:eastAsia="宋体" w:hAnsi="宋体" w:hint="eastAsia"/>
+          <w:szCs w:val="21"/>
+        </w:rPr>
+        <w:t>运营仿真</w:t>
+      </w:r>
+      <w:r>
+        <w:rPr>
+          <w:rFonts w:ascii="宋体" w:eastAsia="宋体" w:hAnsi="宋体" w:hint="eastAsia"/>
+          <w:szCs w:val="21"/>
+        </w:rPr>
+        <w:t>这门课程，通过沙盘模拟对抗，有得有失，</w:t>
+      </w:r>
+      <w:r>
+        <w:rPr>
+          <w:rFonts w:ascii="宋体" w:eastAsia="宋体" w:hAnsi="宋体" w:hint="eastAsia"/>
+          <w:szCs w:val="21"/>
+        </w:rPr>
+        <w:t>让我受益匪浅</w:t>
+      </w:r>
+      <w:r>
+        <w:rPr>
+          <w:rFonts w:ascii="宋体" w:eastAsia="宋体" w:hAnsi="宋体" w:hint="eastAsia"/>
+          <w:szCs w:val="21"/>
+        </w:rPr>
+        <w:t>。</w:t>
+      </w:r>
       <w:bookmarkStart w:id="0" w:name="_GoBack"/>
       <w:bookmarkEnd w:id="0"/>
     </w:p>
     <w:p>
       <w:pPr>
-        <w:rPr>
-          <w:rFonts w:ascii="仿宋" w:eastAsia="仿宋" w:hAnsi="仿宋"/>
-          <w:sz w:val="24"/>
-          <w:szCs w:val="24"/>
-        </w:rPr>
-      </w:pPr>
-      <w:r>
-        <w:rPr>
-          <w:rFonts w:ascii="仿宋" w:eastAsia="仿宋" w:hAnsi="仿宋"/>
-          <w:sz w:val="28"/>
-          <w:szCs w:val="28"/>
-        </w:rPr>
-        <w:tab/>
-      </w:r>
-      <w:r>
-        <w:rPr>
-          <w:rFonts w:ascii="仿宋" w:eastAsia="仿宋" w:hAnsi="仿宋"/>
-          <w:sz w:val="24"/>
-          <w:szCs w:val="24"/>
-        </w:rPr>
-        <w:tab/>
-      </w:r>
-      <w:r>
-        <w:rPr>
-          <w:rFonts w:ascii="仿宋" w:eastAsia="仿宋" w:hAnsi="仿宋"/>
-          <w:sz w:val="24"/>
-          <w:szCs w:val="24"/>
-        </w:rPr>
-        <w:tab/>
-      </w:r>
-      <w:r>
-        <w:rPr>
-          <w:rFonts w:ascii="仿宋" w:eastAsia="仿宋" w:hAnsi="仿宋"/>
-          <w:sz w:val="24"/>
-          <w:szCs w:val="24"/>
-        </w:rPr>
-        <w:tab/>
-      </w:r>
-      <w:r>
-        <w:rPr>
-          <w:rFonts w:ascii="仿宋" w:eastAsia="仿宋" w:hAnsi="仿宋"/>
-          <w:sz w:val="24"/>
-          <w:szCs w:val="24"/>
-        </w:rPr>
-        <w:tab/>
-      </w:r>
-      <w:r>
-        <w:rPr>
-          <w:rFonts w:ascii="仿宋" w:eastAsia="仿宋" w:hAnsi="仿宋"/>
-          <w:sz w:val="24"/>
-          <w:szCs w:val="24"/>
-        </w:rPr>
-        <w:tab/>
-      </w:r>
-      <w:r>
-        <w:rPr>
-          <w:rFonts w:ascii="仿宋" w:eastAsia="仿宋" w:hAnsi="仿宋"/>
-          <w:sz w:val="24"/>
-          <w:szCs w:val="24"/>
-        </w:rPr>
-        <w:tab/>
-      </w:r>
-      <w:r>
-        <w:rPr>
-          <w:rFonts w:ascii="仿宋" w:eastAsia="仿宋" w:hAnsi="仿宋"/>
-          <w:sz w:val="24"/>
-          <w:szCs w:val="24"/>
-        </w:rPr>
-        <w:tab/>
-      </w:r>
-      <w:r>
-        <w:rPr>
-          <w:rFonts w:ascii="仿宋" w:eastAsia="仿宋" w:hAnsi="仿宋"/>
-          <w:sz w:val="24"/>
-          <w:szCs w:val="24"/>
-        </w:rPr>
-        <w:tab/>
-      </w:r>
-      <w:r>
-        <w:rPr>
-          <w:rFonts w:ascii="仿宋" w:eastAsia="仿宋" w:hAnsi="仿宋"/>
-          <w:sz w:val="24"/>
-          <w:szCs w:val="24"/>
-        </w:rPr>
-        <w:tab/>
-      </w:r>
-      <w:r>
-        <w:rPr>
-          <w:rFonts w:ascii="仿宋" w:eastAsia="仿宋" w:hAnsi="仿宋"/>
-          <w:sz w:val="24"/>
-          <w:szCs w:val="24"/>
-        </w:rPr>
-        <w:tab/>
-        <w:t>1</w:t>
-      </w:r>
-      <w:r>
-        <w:rPr>
-          <w:rFonts w:ascii="仿宋" w:eastAsia="仿宋" w:hAnsi="仿宋" w:hint="eastAsia"/>
-          <w:sz w:val="24"/>
-          <w:szCs w:val="24"/>
-        </w:rPr>
-        <w:t>9063140</w:t>
-      </w:r>
-      <w:r>
-        <w:rPr>
-          <w:rFonts w:ascii="仿宋" w:eastAsia="仿宋" w:hAnsi="仿宋"/>
-          <w:sz w:val="24"/>
-          <w:szCs w:val="24"/>
-        </w:rPr>
-        <w:t xml:space="preserve"> </w:t>
-      </w:r>
-      <w:r>
-        <w:rPr>
-          <w:rFonts w:ascii="仿宋" w:eastAsia="仿宋" w:hAnsi="仿宋" w:hint="eastAsia"/>
-          <w:sz w:val="24"/>
-          <w:szCs w:val="24"/>
-        </w:rPr>
-        <w:t>郑凯心</w:t>
-      </w:r>
-      <w:r>
-        <w:rPr>
-          <w:rFonts w:ascii="仿宋" w:eastAsia="仿宋" w:hAnsi="仿宋" w:hint="eastAsia"/>
-          <w:sz w:val="24"/>
-          <w:szCs w:val="24"/>
-        </w:rPr>
-        <w:t xml:space="preserve"> PA</w:t>
-      </w:r>
-      <w:r>
-        <w:rPr>
-          <w:rFonts w:ascii="仿宋" w:eastAsia="仿宋" w:hAnsi="仿宋"/>
-          <w:sz w:val="24"/>
-          <w:szCs w:val="24"/>
-        </w:rPr>
-        <w:t xml:space="preserve">03 </w:t>
-      </w:r>
-      <w:r>
-        <w:rPr>
-          <w:rFonts w:ascii="仿宋" w:eastAsia="仿宋" w:hAnsi="仿宋" w:hint="eastAsia"/>
-          <w:sz w:val="24"/>
-          <w:szCs w:val="24"/>
-        </w:rPr>
-        <w:t>财务总监</w:t>
-      </w:r>
-    </w:p>
-    <w:p>
-      <w:pPr>
         <w:widowControl/>
         <w:ind w:firstLineChars="200" w:firstLine="420"/>
         <w:jc w:val="left"/>
@@ -747,7 +806,15 @@
           <w:rFonts w:ascii="宋体" w:eastAsia="宋体" w:hAnsi="宋体" w:hint="eastAsia"/>
           <w:szCs w:val="21"/>
         </w:rPr>
-        <w:t>各部门都能很好配合总经理的工作，并对企业发展提出许多建设性意见，从而推动企业长期健康的生产和经营。就像企业的发展不会从头到尾的一帆风顺，团队合作也不可能一直其乐融融。虽然有过争执和不快，但在沟通和交流后都能够做到相互的尊重和理解。就团队合作中，队员学习到：企业经营是依靠人来进行，而人需要一个团队来协调并制定企业的发展。如果团队协调不好，那么企业必然难以维持长久，轻易便可分崩离析。团队合作中不仅要干好分内的工作，更要有为团队发展贡献的热情。当企业有一个积极谋划，极高热情的团队时，它的核心力量便会不断发展，推动企业在竞争激烈的市场上长久站立。</w:t>
+        <w:t>各部门都能很好配合总经理的工作，并对企业发展提出许多建设性意见，从而推动企业长期健康的生产和经营。就像企业的发展不会从头到尾的一帆风顺，团队合作也不可能一直其乐融融。虽然有过争执和不快，但在沟通和交流后都能够做到相互的尊重和理解。就团队合作中，队员学习到：企业经营是依靠人来进行，而人需要一个团队来协调并制定企业的发展。如果团队协调不好，那么企业必然难以维持长久，轻易便可分崩离析。团队合作中不仅要干好分内的工作，更要有为团队发展贡献的热情。当企业有一个积极谋划，</w:t>
+      </w:r>
+      <w:r>
+        <w:rPr>
+          <w:rFonts w:ascii="宋体" w:eastAsia="宋体" w:hAnsi="宋体" w:hint="eastAsia"/>
+          <w:szCs w:val="21"/>
+        </w:rPr>
+        <w:lastRenderedPageBreak/>
+        <w:t>极高热情的团队时，它的核心力量便会不断发展，推动企业在竞争激烈的市场上长久站立。</w:t>
       </w:r>
     </w:p>
     <w:sectPr>

--- a/杭电2021创业运营仿真/19063140郑凯心PA03财务总监.docx
+++ b/杭电2021创业运营仿真/19063140郑凯心PA03财务总监.docx
@@ -169,7 +169,7 @@
     <w:p>
       <w:pPr>
         <w:rPr>
-          <w:rFonts w:ascii="宋体" w:eastAsia="宋体" w:hAnsi="宋体" w:hint="eastAsia"/>
+          <w:rFonts w:ascii="宋体" w:eastAsia="宋体" w:hAnsi="宋体"/>
           <w:szCs w:val="21"/>
         </w:rPr>
       </w:pPr>
@@ -183,49 +183,18 @@
       </w:r>
       <w:r>
         <w:rPr>
-          <w:rFonts w:ascii="仿宋" w:eastAsia="仿宋" w:hAnsi="仿宋" w:hint="eastAsia"/>
-          <w:sz w:val="24"/>
-          <w:szCs w:val="24"/>
-        </w:rPr>
-        <w:t>这学期选修了</w:t>
-      </w:r>
-      <w:r>
-        <w:rPr>
-          <w:rFonts w:ascii="宋体" w:eastAsia="宋体" w:hAnsi="宋体" w:hint="eastAsia"/>
-          <w:szCs w:val="21"/>
-        </w:rPr>
-        <w:t>创业</w:t>
-      </w:r>
-      <w:r>
-        <w:rPr>
-          <w:rFonts w:ascii="宋体" w:eastAsia="宋体" w:hAnsi="宋体" w:hint="eastAsia"/>
-          <w:szCs w:val="21"/>
-        </w:rPr>
-        <w:t>运营仿真</w:t>
-      </w:r>
-      <w:r>
-        <w:rPr>
-          <w:rFonts w:ascii="宋体" w:eastAsia="宋体" w:hAnsi="宋体" w:hint="eastAsia"/>
-          <w:szCs w:val="21"/>
-        </w:rPr>
-        <w:t>这门课程，通过沙盘模拟对抗，有得有失，</w:t>
-      </w:r>
-      <w:r>
-        <w:rPr>
-          <w:rFonts w:ascii="宋体" w:eastAsia="宋体" w:hAnsi="宋体" w:hint="eastAsia"/>
-          <w:szCs w:val="21"/>
-        </w:rPr>
-        <w:t>让我受益匪浅</w:t>
-      </w:r>
-      <w:r>
-        <w:rPr>
-          <w:rFonts w:ascii="宋体" w:eastAsia="宋体" w:hAnsi="宋体" w:hint="eastAsia"/>
-          <w:szCs w:val="21"/>
-        </w:rPr>
-        <w:t>。</w:t>
-      </w:r>
-      <w:bookmarkStart w:id="0" w:name="_GoBack"/>
-      <w:bookmarkEnd w:id="0"/>
+          <w:rFonts w:ascii="宋体" w:eastAsia="宋体" w:hAnsi="宋体" w:hint="eastAsia"/>
+          <w:szCs w:val="21"/>
+        </w:rPr>
+        <w:t>这学期选修了创业运营仿真</w:t>
+      </w:r>
+      <w:r>
+        <w:rPr>
+          <w:rFonts w:ascii="宋体" w:eastAsia="宋体" w:hAnsi="宋体" w:hint="eastAsia"/>
+          <w:szCs w:val="21"/>
+        </w:rPr>
+        <w:t>课程，通过沙盘模拟对抗，有得有失，让我受益匪浅。</w:t>
+      </w:r>
     </w:p>
     <w:p>
       <w:pPr>
@@ -242,21 +211,58 @@
           <w:rFonts w:ascii="宋体" w:eastAsia="宋体" w:hAnsi="宋体" w:hint="eastAsia"/>
           <w:szCs w:val="21"/>
         </w:rPr>
-        <w:t>这学期有幸选修了《创业</w:t>
-      </w:r>
-      <w:r>
-        <w:rPr>
-          <w:rFonts w:ascii="宋体" w:eastAsia="宋体" w:hAnsi="宋体" w:hint="eastAsia"/>
-          <w:szCs w:val="21"/>
-        </w:rPr>
-        <w:t>运营仿真</w:t>
-      </w:r>
-      <w:r>
-        <w:rPr>
-          <w:rFonts w:ascii="宋体" w:eastAsia="宋体" w:hAnsi="宋体" w:hint="eastAsia"/>
-          <w:szCs w:val="21"/>
-        </w:rPr>
-        <w:t>》课程，不仅从此门课程学习到了企业财务、营销、生产、供应等方面的知识，体会到企业生产经营博弈性对抗的不确定性，还遇到了对企业经营有自己思考的同学们。大家相互分工、讨论，提出自己的设想，为我们这个企业的发展提供了许多可能性，并在团队中做出自己的贡献。虽然团队配合中难免会对企业发展方向、进入市场、抢单数量及生产线布置产生的摩擦和不愉快，但在彼此及时的协调下，成功化解矛盾，选择最优方案，使企业能够健康的长期发展，从而取得最后的成功。就企业经营的结果而言，我们这个团队是很满意的。它也许不算成功，但包含着团队成员的努力与付出。对我们而言，创业沙盘实训提供了一个虚拟的企业平台，让我们在摸索中不断学习，整个实训过程是意义非凡的。</w:t>
+        <w:t>首先，使我认识到团队合作的重要性，采用小组学习的方式，可以</w:t>
+      </w:r>
+      <w:r>
+        <w:rPr>
+          <w:rFonts w:ascii="宋体" w:eastAsia="宋体" w:hAnsi="宋体" w:hint="eastAsia"/>
+          <w:szCs w:val="21"/>
+        </w:rPr>
+        <w:t>促进不同</w:t>
+      </w:r>
+      <w:r>
+        <w:rPr>
+          <w:rFonts w:ascii="宋体" w:eastAsia="宋体" w:hAnsi="宋体" w:hint="eastAsia"/>
+          <w:szCs w:val="21"/>
+        </w:rPr>
+        <w:t>专业同学之间的融合，优势互补，互相学习，从而提高我们自己探索知识和自主学习知识的能力。同时培养了我们的责任感，使我们认识到要对小组任务负责，培养我们为小组任务服务的意识；对小组学习成员负责，合理分配学习任务，使成员之间必须相互合作，相互沟通交流相互帮助，包容。只有大家齐心协力，才能得出最优方案，获得最佳结果。其次，有时候决策并不周全。例如，在进入市场前我们没有下好功夫研究好其他组可能做出的反应，包括广告投入和市场策略等方面，进而针对其不同的反应，调整相应的经营策略，采用最优方案。同时，市场也并非只有竞争，在整个市场经营期内，竞争与合作并存，在处理好生产，财务等内部业务的同时，还要做好外部的公关宣传，以求司在出现经营困难时能得到其他公司伙伴的合作，从而在市场竞争与合作的博弈中获得最好效益，实现双赢。收获是，深刻体会到生产制造型企业的运转流程。营销，生产，采购，财务，环环紧扣，息息相关。任何一步都不能出差错。熟悉了各个模块的过程。生产部分的计划根据市场订单，与生产能力相平衡，主要还是搞有限生产能力平衡。主生产计划排定后进行物料需求计划的计算。接着采购原料。要时刻计算现金的流动。在财务方面，终于不再是从字面上</w:t>
+      </w:r>
+      <w:r>
+        <w:rPr>
+          <w:rFonts w:ascii="宋体" w:eastAsia="宋体" w:hAnsi="宋体" w:hint="eastAsia"/>
+          <w:szCs w:val="21"/>
+        </w:rPr>
+        <w:t>感受短期贷款，应付账款，帐期，贴现，等等了。虽然我是负责财务</w:t>
+      </w:r>
+      <w:r>
+        <w:rPr>
+          <w:rFonts w:ascii="宋体" w:eastAsia="宋体" w:hAnsi="宋体" w:hint="eastAsia"/>
+          <w:szCs w:val="21"/>
+        </w:rPr>
+        <w:t>的，但是其</w:t>
+      </w:r>
+      <w:bookmarkStart w:id="0" w:name="_GoBack"/>
+      <w:bookmarkEnd w:id="0"/>
+      <w:r>
+        <w:rPr>
+          <w:rFonts w:ascii="宋体" w:eastAsia="宋体" w:hAnsi="宋体" w:hint="eastAsia"/>
+          <w:szCs w:val="21"/>
+        </w:rPr>
+        <w:t>他部分我也参与过，旁观，口算，纸笔计算，出谋划策。说实话，我认为有一定的时间，一个人做计算和决策就足够了。所以也更体现团队合作的意</w:t>
+      </w:r>
+      <w:r>
+        <w:rPr>
+          <w:rFonts w:ascii="宋体" w:eastAsia="宋体" w:hAnsi="宋体" w:hint="eastAsia"/>
+          <w:szCs w:val="21"/>
+        </w:rPr>
+        <w:t>义。在众说纷纭的情况下，在各执己见的情况下，各个总监怎样迅速做出</w:t>
+      </w:r>
+      <w:r>
+        <w:rPr>
+          <w:rFonts w:ascii="宋体" w:eastAsia="宋体" w:hAnsi="宋体" w:hint="eastAsia"/>
+          <w:szCs w:val="21"/>
+        </w:rPr>
+        <w:t>分析决策，并且说服其他人。或者提供数据报表，接受他人意见和建议。现实中离不开团队合作，没有合作精神的个人是会被当今社会所抛弃的。</w:t>
       </w:r>
     </w:p>
     <w:p>
@@ -265,261 +271,65 @@
         <w:ind w:firstLineChars="200" w:firstLine="420"/>
         <w:jc w:val="left"/>
         <w:rPr>
-          <w:rFonts w:ascii="宋体" w:eastAsia="宋体" w:hAnsi="宋体"/>
-          <w:szCs w:val="21"/>
-        </w:rPr>
-      </w:pPr>
-      <w:r>
-        <w:rPr>
-          <w:rFonts w:ascii="宋体" w:eastAsia="宋体" w:hAnsi="宋体" w:hint="eastAsia"/>
-          <w:szCs w:val="21"/>
-        </w:rPr>
-        <w:t>总经理从一开始就设定公司发展的总方针即：</w:t>
-      </w:r>
-      <w:r>
-        <w:rPr>
-          <w:rFonts w:ascii="宋体" w:eastAsia="宋体" w:hAnsi="宋体" w:hint="eastAsia"/>
-          <w:szCs w:val="21"/>
-        </w:rPr>
-        <w:t>长</w:t>
-      </w:r>
-      <w:r>
-        <w:rPr>
-          <w:rFonts w:ascii="宋体" w:eastAsia="宋体" w:hAnsi="宋体" w:hint="eastAsia"/>
-          <w:szCs w:val="21"/>
-        </w:rPr>
-        <w:t>贷为主，</w:t>
-      </w:r>
-      <w:r>
-        <w:rPr>
-          <w:rFonts w:ascii="宋体" w:eastAsia="宋体" w:hAnsi="宋体" w:hint="eastAsia"/>
-          <w:szCs w:val="21"/>
-        </w:rPr>
-        <w:t>短</w:t>
-      </w:r>
-      <w:r>
-        <w:rPr>
-          <w:rFonts w:ascii="宋体" w:eastAsia="宋体" w:hAnsi="宋体" w:hint="eastAsia"/>
-          <w:szCs w:val="21"/>
-        </w:rPr>
-        <w:t>贷为辅。要求坚持稳中求胜，清空库存，原料到库即清的策略。除了此以外，企业更坚持诚信经营，从而获得更好的发展动力和资源市场。</w:t>
-      </w:r>
-      <w:r>
-        <w:rPr>
-          <w:rFonts w:ascii="宋体" w:eastAsia="宋体" w:hAnsi="宋体"/>
-          <w:szCs w:val="21"/>
-        </w:rPr>
-        <w:t>在实训开始前，团队对老师所给的融资规则、市场配置、厂房生产线等各种信息作出了大概的规划。确定首先进入本地市场，继而发展区域市场、国内市场。对于选择生产的产品以及其市场的变化，队友们坚持长远目光，看到产品发展的可能性，以此布置生产线。在第一年里，团队制定出五年的规划，主打P2</w:t>
-      </w:r>
-      <w:r>
-        <w:rPr>
-          <w:rFonts w:ascii="宋体" w:eastAsia="宋体" w:hAnsi="宋体" w:hint="eastAsia"/>
-          <w:szCs w:val="21"/>
-        </w:rPr>
-        <w:t>和P</w:t>
-      </w:r>
-      <w:r>
-        <w:rPr>
-          <w:rFonts w:ascii="宋体" w:eastAsia="宋体" w:hAnsi="宋体"/>
-          <w:szCs w:val="21"/>
-        </w:rPr>
-        <w:t>4</w:t>
-      </w:r>
-      <w:r>
-        <w:rPr>
-          <w:rFonts w:ascii="宋体" w:eastAsia="宋体" w:hAnsi="宋体"/>
-          <w:szCs w:val="21"/>
-        </w:rPr>
-        <w:t>产品，提前占领P</w:t>
-      </w:r>
-      <w:r>
-        <w:rPr>
-          <w:rFonts w:ascii="宋体" w:eastAsia="宋体" w:hAnsi="宋体"/>
-          <w:szCs w:val="21"/>
-        </w:rPr>
-        <w:t>2</w:t>
-      </w:r>
-      <w:r>
-        <w:rPr>
-          <w:rFonts w:ascii="宋体" w:eastAsia="宋体" w:hAnsi="宋体"/>
-          <w:szCs w:val="21"/>
-        </w:rPr>
-        <w:t>市场，前期以</w:t>
-      </w:r>
-      <w:r>
-        <w:rPr>
-          <w:rFonts w:ascii="宋体" w:eastAsia="宋体" w:hAnsi="宋体" w:hint="eastAsia"/>
-          <w:szCs w:val="21"/>
-        </w:rPr>
-        <w:t>自动</w:t>
-      </w:r>
-      <w:r>
-        <w:rPr>
-          <w:rFonts w:ascii="宋体" w:eastAsia="宋体" w:hAnsi="宋体" w:hint="eastAsia"/>
-          <w:szCs w:val="21"/>
-        </w:rPr>
-        <w:t>线为主，</w:t>
-      </w:r>
-      <w:r>
-        <w:rPr>
-          <w:rFonts w:ascii="宋体" w:eastAsia="宋体" w:hAnsi="宋体" w:hint="eastAsia"/>
-          <w:szCs w:val="21"/>
-        </w:rPr>
-        <w:t>能够快速生产产品</w:t>
-      </w:r>
-      <w:r>
-        <w:rPr>
-          <w:rFonts w:ascii="宋体" w:eastAsia="宋体" w:hAnsi="宋体" w:hint="eastAsia"/>
-          <w:szCs w:val="21"/>
-        </w:rPr>
-        <w:t>。第一年长贷</w:t>
-      </w:r>
-      <w:r>
-        <w:rPr>
-          <w:rFonts w:ascii="宋体" w:eastAsia="宋体" w:hAnsi="宋体"/>
-          <w:szCs w:val="21"/>
-        </w:rPr>
-        <w:t>1140</w:t>
-      </w:r>
-      <w:r>
-        <w:rPr>
-          <w:rFonts w:ascii="宋体" w:eastAsia="宋体" w:hAnsi="宋体"/>
-          <w:szCs w:val="21"/>
-        </w:rPr>
-        <w:t>万</w:t>
-      </w:r>
-      <w:r>
-        <w:rPr>
-          <w:rFonts w:ascii="宋体" w:eastAsia="宋体" w:hAnsi="宋体" w:hint="eastAsia"/>
-          <w:szCs w:val="21"/>
-        </w:rPr>
-        <w:t>租</w:t>
-      </w:r>
-      <w:r>
-        <w:rPr>
-          <w:rFonts w:ascii="宋体" w:eastAsia="宋体" w:hAnsi="宋体"/>
-          <w:szCs w:val="21"/>
-        </w:rPr>
-        <w:t>大厂房，建完</w:t>
-      </w:r>
-      <w:r>
-        <w:rPr>
-          <w:rFonts w:ascii="宋体" w:eastAsia="宋体" w:hAnsi="宋体"/>
-          <w:szCs w:val="21"/>
-        </w:rPr>
-        <w:t>2</w:t>
-      </w:r>
-      <w:r>
-        <w:rPr>
-          <w:rFonts w:ascii="宋体" w:eastAsia="宋体" w:hAnsi="宋体"/>
-          <w:szCs w:val="21"/>
-        </w:rPr>
-        <w:t>条</w:t>
-      </w:r>
-      <w:r>
-        <w:rPr>
-          <w:rFonts w:ascii="宋体" w:eastAsia="宋体" w:hAnsi="宋体" w:hint="eastAsia"/>
-          <w:szCs w:val="21"/>
-        </w:rPr>
-        <w:t>自动</w:t>
-      </w:r>
-      <w:r>
-        <w:rPr>
-          <w:rFonts w:ascii="宋体" w:eastAsia="宋体" w:hAnsi="宋体"/>
-          <w:szCs w:val="21"/>
-        </w:rPr>
-        <w:t>线，</w:t>
-      </w:r>
-      <w:r>
-        <w:rPr>
-          <w:rFonts w:ascii="宋体" w:eastAsia="宋体" w:hAnsi="宋体" w:hint="eastAsia"/>
-          <w:szCs w:val="21"/>
-        </w:rPr>
-        <w:t>生产</w:t>
-      </w:r>
-      <w:r>
-        <w:rPr>
-          <w:rFonts w:ascii="宋体" w:eastAsia="宋体" w:hAnsi="宋体"/>
-          <w:szCs w:val="21"/>
-        </w:rPr>
-        <w:t>产品P</w:t>
-      </w:r>
-      <w:r>
-        <w:rPr>
-          <w:rFonts w:ascii="宋体" w:eastAsia="宋体" w:hAnsi="宋体"/>
-          <w:szCs w:val="21"/>
-        </w:rPr>
-        <w:t>2</w:t>
-      </w:r>
-      <w:r>
-        <w:rPr>
-          <w:rFonts w:ascii="宋体" w:eastAsia="宋体" w:hAnsi="宋体"/>
-          <w:szCs w:val="21"/>
-        </w:rPr>
-        <w:t>。同时第</w:t>
-      </w:r>
-      <w:r>
-        <w:rPr>
-          <w:rFonts w:ascii="宋体" w:eastAsia="宋体" w:hAnsi="宋体" w:hint="eastAsia"/>
-          <w:szCs w:val="21"/>
-        </w:rPr>
-        <w:t>四</w:t>
-      </w:r>
-      <w:r>
-        <w:rPr>
-          <w:rFonts w:ascii="宋体" w:eastAsia="宋体" w:hAnsi="宋体"/>
-          <w:szCs w:val="21"/>
-        </w:rPr>
-        <w:t>季度开始研发</w:t>
-      </w:r>
-      <w:r>
-        <w:rPr>
-          <w:rFonts w:ascii="宋体" w:eastAsia="宋体" w:hAnsi="宋体" w:hint="eastAsia"/>
-          <w:szCs w:val="21"/>
-        </w:rPr>
-        <w:t>P</w:t>
-      </w:r>
-      <w:r>
-        <w:rPr>
-          <w:rFonts w:ascii="宋体" w:eastAsia="宋体" w:hAnsi="宋体"/>
-          <w:szCs w:val="21"/>
-        </w:rPr>
-        <w:t>4</w:t>
-      </w:r>
-      <w:r>
-        <w:rPr>
-          <w:rFonts w:ascii="宋体" w:eastAsia="宋体" w:hAnsi="宋体"/>
-          <w:szCs w:val="21"/>
-        </w:rPr>
-        <w:t>，预计第</w:t>
-      </w:r>
-      <w:r>
-        <w:rPr>
-          <w:rFonts w:ascii="宋体" w:eastAsia="宋体" w:hAnsi="宋体" w:hint="eastAsia"/>
-          <w:szCs w:val="21"/>
-        </w:rPr>
-        <w:t>二</w:t>
-      </w:r>
-      <w:r>
-        <w:rPr>
-          <w:rFonts w:ascii="宋体" w:eastAsia="宋体" w:hAnsi="宋体"/>
-          <w:szCs w:val="21"/>
-        </w:rPr>
-        <w:t>年开始生产P</w:t>
-      </w:r>
-      <w:r>
-        <w:rPr>
-          <w:rFonts w:ascii="宋体" w:eastAsia="宋体" w:hAnsi="宋体"/>
-          <w:szCs w:val="21"/>
-        </w:rPr>
-        <w:t>4</w:t>
-      </w:r>
-      <w:r>
-        <w:rPr>
-          <w:rFonts w:ascii="宋体" w:eastAsia="宋体" w:hAnsi="宋体"/>
-          <w:szCs w:val="21"/>
-        </w:rPr>
-        <w:t>。年末开发市场，并进行ISO认证。</w:t>
+          <w:rFonts w:ascii="宋体" w:eastAsia="宋体" w:hAnsi="宋体" w:hint="eastAsia"/>
+          <w:szCs w:val="21"/>
+        </w:rPr>
+      </w:pPr>
+      <w:r>
+        <w:rPr>
+          <w:rFonts w:ascii="宋体" w:eastAsia="宋体" w:hAnsi="宋体"/>
+          <w:szCs w:val="21"/>
+        </w:rPr>
+        <w:t>作为企业的财务，在经营初期就该做好财务预算，保证资金不</w:t>
+      </w:r>
+      <w:r>
+        <w:rPr>
+          <w:rFonts w:ascii="宋体" w:eastAsia="宋体" w:hAnsi="宋体" w:hint="eastAsia"/>
+          <w:szCs w:val="21"/>
+        </w:rPr>
+        <w:t>能</w:t>
+      </w:r>
+      <w:r>
+        <w:rPr>
+          <w:rFonts w:ascii="宋体" w:eastAsia="宋体" w:hAnsi="宋体"/>
+          <w:szCs w:val="21"/>
+        </w:rPr>
+        <w:t>断流，协调企业各部门资金运用合理并保证其正常运行。如企业刚刚成立，支出巨大，一味的购置厂房</w:t>
+      </w:r>
+      <w:r>
+        <w:rPr>
+          <w:rFonts w:ascii="宋体" w:eastAsia="宋体" w:hAnsi="宋体" w:hint="eastAsia"/>
+          <w:szCs w:val="21"/>
+        </w:rPr>
+        <w:t>，设备</w:t>
+      </w:r>
+      <w:r>
+        <w:rPr>
+          <w:rFonts w:ascii="宋体" w:eastAsia="宋体" w:hAnsi="宋体"/>
+          <w:szCs w:val="21"/>
+        </w:rPr>
+        <w:t>把能花的钱都花了，就会造成财务危机，有可能造成设</w:t>
+      </w:r>
+      <w:r>
+        <w:rPr>
+          <w:rFonts w:ascii="宋体" w:eastAsia="宋体" w:hAnsi="宋体"/>
+          <w:szCs w:val="21"/>
+        </w:rPr>
+        <w:t>备和工人闲置而没钱买材料的情况，没有产品便没有收入。到下一季度</w:t>
+      </w:r>
+      <w:r>
+        <w:rPr>
+          <w:rFonts w:ascii="宋体" w:eastAsia="宋体" w:hAnsi="宋体"/>
+          <w:szCs w:val="21"/>
+        </w:rPr>
+        <w:t>的费用支出可能会造成紧急贷款，既要支付更高的财务费用又会显示企业管理能力的欠缺并影响企业的财务得分。企业规模都是由小到大，产品是企业收入的保障，在企业发展的各个阶段都要合理分配各部门的资金，保证企业正常产出产品。我们小组第一季度考虑到设备的安装</w:t>
+      </w:r>
+      <w:r>
+        <w:rPr>
+          <w:rFonts w:ascii="宋体" w:eastAsia="宋体" w:hAnsi="宋体" w:hint="eastAsia"/>
+          <w:szCs w:val="21"/>
+        </w:rPr>
+        <w:t>周期，只购置了一条柔性线和手工线，租用中型厂房。</w:t>
       </w:r>
     </w:p>
     <w:p>
@@ -537,14 +347,56 @@
           <w:rFonts w:ascii="宋体" w:eastAsia="宋体" w:hAnsi="宋体" w:hint="eastAsia"/>
           <w:szCs w:val="21"/>
         </w:rPr>
-        <w:t>在第二年里，考虑到</w:t>
-      </w:r>
-      <w:r>
-        <w:rPr>
-          <w:rFonts w:ascii="宋体" w:eastAsia="宋体" w:hAnsi="宋体" w:hint="eastAsia"/>
-          <w:szCs w:val="21"/>
-        </w:rPr>
-        <w:t>研发P</w:t>
+        <w:t>我们小组</w:t>
+      </w:r>
+      <w:r>
+        <w:rPr>
+          <w:rFonts w:ascii="宋体" w:eastAsia="宋体" w:hAnsi="宋体" w:hint="eastAsia"/>
+          <w:szCs w:val="21"/>
+        </w:rPr>
+        <w:t>从一开始就设定公司发展的总方针即：</w:t>
+      </w:r>
+      <w:r>
+        <w:rPr>
+          <w:rFonts w:ascii="宋体" w:eastAsia="宋体" w:hAnsi="宋体" w:hint="eastAsia"/>
+          <w:szCs w:val="21"/>
+        </w:rPr>
+        <w:t>长</w:t>
+      </w:r>
+      <w:r>
+        <w:rPr>
+          <w:rFonts w:ascii="宋体" w:eastAsia="宋体" w:hAnsi="宋体" w:hint="eastAsia"/>
+          <w:szCs w:val="21"/>
+        </w:rPr>
+        <w:t>贷为主，</w:t>
+      </w:r>
+      <w:r>
+        <w:rPr>
+          <w:rFonts w:ascii="宋体" w:eastAsia="宋体" w:hAnsi="宋体" w:hint="eastAsia"/>
+          <w:szCs w:val="21"/>
+        </w:rPr>
+        <w:t>短</w:t>
+      </w:r>
+      <w:r>
+        <w:rPr>
+          <w:rFonts w:ascii="宋体" w:eastAsia="宋体" w:hAnsi="宋体" w:hint="eastAsia"/>
+          <w:szCs w:val="21"/>
+        </w:rPr>
+        <w:t>贷为辅。要求坚持稳中求胜，清空库存，原料到库即清的策略。除了此以外，企业更坚持诚信经营，从而获得更好的发展动力和资源市场。</w:t>
+      </w:r>
+      <w:r>
+        <w:rPr>
+          <w:rFonts w:ascii="宋体" w:eastAsia="宋体" w:hAnsi="宋体"/>
+          <w:szCs w:val="21"/>
+        </w:rPr>
+        <w:t>在实训开始前，团队对老师所给的融资规则、市场配置、厂房生产线等各种信息作出了大概的规划。确定首先进入本地市场，继而发展区域市场、国内市场。对于选择生产的产品以及其市场的变化，队友们坚持长远目光，看到产品发展的可能性，以此布置生产线。在第一年里，团队制定出五年的规划，主打P2</w:t>
+      </w:r>
+      <w:r>
+        <w:rPr>
+          <w:rFonts w:ascii="宋体" w:eastAsia="宋体" w:hAnsi="宋体" w:hint="eastAsia"/>
+          <w:szCs w:val="21"/>
+        </w:rPr>
+        <w:t>和P</w:t>
       </w:r>
       <w:r>
         <w:rPr>
@@ -555,31 +407,199 @@
       </w:r>
       <w:r>
         <w:rPr>
-          <w:rFonts w:ascii="宋体" w:eastAsia="宋体" w:hAnsi="宋体" w:hint="eastAsia"/>
-          <w:szCs w:val="21"/>
-        </w:rPr>
-        <w:t>产品的其他公司很</w:t>
-      </w:r>
-      <w:r>
-        <w:rPr>
-          <w:rFonts w:ascii="宋体" w:eastAsia="宋体" w:hAnsi="宋体"/>
-          <w:szCs w:val="21"/>
-        </w:rPr>
-        <w:t>多，且前期利润并不高，决定改为以P2、P3为主。第二年着手研发P3，暂停P4研发。第二季度投资一条自动线，节省年末10万维修费。前三季度所有产品均已卖出，</w:t>
-      </w:r>
-      <w:r>
-        <w:rPr>
-          <w:rFonts w:ascii="宋体" w:eastAsia="宋体" w:hAnsi="宋体" w:hint="eastAsia"/>
-          <w:szCs w:val="21"/>
-        </w:rPr>
-        <w:t>但获得的收益没有超过支出</w:t>
-      </w:r>
-      <w:r>
-        <w:rPr>
-          <w:rFonts w:ascii="宋体" w:eastAsia="宋体" w:hAnsi="宋体"/>
-          <w:szCs w:val="21"/>
-        </w:rPr>
-        <w:t>。</w:t>
+          <w:rFonts w:ascii="宋体" w:eastAsia="宋体" w:hAnsi="宋体"/>
+          <w:szCs w:val="21"/>
+        </w:rPr>
+        <w:t>产品，提前占领P</w:t>
+      </w:r>
+      <w:r>
+        <w:rPr>
+          <w:rFonts w:ascii="宋体" w:eastAsia="宋体" w:hAnsi="宋体"/>
+          <w:szCs w:val="21"/>
+        </w:rPr>
+        <w:t>2</w:t>
+      </w:r>
+      <w:r>
+        <w:rPr>
+          <w:rFonts w:ascii="宋体" w:eastAsia="宋体" w:hAnsi="宋体"/>
+          <w:szCs w:val="21"/>
+        </w:rPr>
+        <w:t>市场，前期以</w:t>
+      </w:r>
+      <w:r>
+        <w:rPr>
+          <w:rFonts w:ascii="宋体" w:eastAsia="宋体" w:hAnsi="宋体" w:hint="eastAsia"/>
+          <w:szCs w:val="21"/>
+        </w:rPr>
+        <w:t>自动</w:t>
+      </w:r>
+      <w:r>
+        <w:rPr>
+          <w:rFonts w:ascii="宋体" w:eastAsia="宋体" w:hAnsi="宋体" w:hint="eastAsia"/>
+          <w:szCs w:val="21"/>
+        </w:rPr>
+        <w:t>线为主，</w:t>
+      </w:r>
+      <w:r>
+        <w:rPr>
+          <w:rFonts w:ascii="宋体" w:eastAsia="宋体" w:hAnsi="宋体" w:hint="eastAsia"/>
+          <w:szCs w:val="21"/>
+        </w:rPr>
+        <w:t>能够快速生产产品</w:t>
+      </w:r>
+      <w:r>
+        <w:rPr>
+          <w:rFonts w:ascii="宋体" w:eastAsia="宋体" w:hAnsi="宋体" w:hint="eastAsia"/>
+          <w:szCs w:val="21"/>
+        </w:rPr>
+        <w:t>。第一年长贷</w:t>
+      </w:r>
+      <w:r>
+        <w:rPr>
+          <w:rFonts w:ascii="宋体" w:eastAsia="宋体" w:hAnsi="宋体"/>
+          <w:szCs w:val="21"/>
+        </w:rPr>
+        <w:t>1140</w:t>
+      </w:r>
+      <w:r>
+        <w:rPr>
+          <w:rFonts w:ascii="宋体" w:eastAsia="宋体" w:hAnsi="宋体"/>
+          <w:szCs w:val="21"/>
+        </w:rPr>
+        <w:t>万</w:t>
+      </w:r>
+      <w:r>
+        <w:rPr>
+          <w:rFonts w:ascii="宋体" w:eastAsia="宋体" w:hAnsi="宋体" w:hint="eastAsia"/>
+          <w:szCs w:val="21"/>
+        </w:rPr>
+        <w:t>租</w:t>
+      </w:r>
+      <w:r>
+        <w:rPr>
+          <w:rFonts w:ascii="宋体" w:eastAsia="宋体" w:hAnsi="宋体"/>
+          <w:szCs w:val="21"/>
+        </w:rPr>
+        <w:t>大厂房，建完</w:t>
+      </w:r>
+      <w:r>
+        <w:rPr>
+          <w:rFonts w:ascii="宋体" w:eastAsia="宋体" w:hAnsi="宋体"/>
+          <w:szCs w:val="21"/>
+        </w:rPr>
+        <w:t>2</w:t>
+      </w:r>
+      <w:r>
+        <w:rPr>
+          <w:rFonts w:ascii="宋体" w:eastAsia="宋体" w:hAnsi="宋体"/>
+          <w:szCs w:val="21"/>
+        </w:rPr>
+        <w:t>条</w:t>
+      </w:r>
+      <w:r>
+        <w:rPr>
+          <w:rFonts w:ascii="宋体" w:eastAsia="宋体" w:hAnsi="宋体" w:hint="eastAsia"/>
+          <w:szCs w:val="21"/>
+        </w:rPr>
+        <w:t>自动</w:t>
+      </w:r>
+      <w:r>
+        <w:rPr>
+          <w:rFonts w:ascii="宋体" w:eastAsia="宋体" w:hAnsi="宋体"/>
+          <w:szCs w:val="21"/>
+        </w:rPr>
+        <w:t>线，</w:t>
+      </w:r>
+      <w:r>
+        <w:rPr>
+          <w:rFonts w:ascii="宋体" w:eastAsia="宋体" w:hAnsi="宋体" w:hint="eastAsia"/>
+          <w:szCs w:val="21"/>
+        </w:rPr>
+        <w:t>生产</w:t>
+      </w:r>
+      <w:r>
+        <w:rPr>
+          <w:rFonts w:ascii="宋体" w:eastAsia="宋体" w:hAnsi="宋体"/>
+          <w:szCs w:val="21"/>
+        </w:rPr>
+        <w:t>产品P</w:t>
+      </w:r>
+      <w:r>
+        <w:rPr>
+          <w:rFonts w:ascii="宋体" w:eastAsia="宋体" w:hAnsi="宋体"/>
+          <w:szCs w:val="21"/>
+        </w:rPr>
+        <w:t>2</w:t>
+      </w:r>
+      <w:r>
+        <w:rPr>
+          <w:rFonts w:ascii="宋体" w:eastAsia="宋体" w:hAnsi="宋体"/>
+          <w:szCs w:val="21"/>
+        </w:rPr>
+        <w:t>。同时第</w:t>
+      </w:r>
+      <w:r>
+        <w:rPr>
+          <w:rFonts w:ascii="宋体" w:eastAsia="宋体" w:hAnsi="宋体" w:hint="eastAsia"/>
+          <w:szCs w:val="21"/>
+        </w:rPr>
+        <w:t>四</w:t>
+      </w:r>
+      <w:r>
+        <w:rPr>
+          <w:rFonts w:ascii="宋体" w:eastAsia="宋体" w:hAnsi="宋体"/>
+          <w:szCs w:val="21"/>
+        </w:rPr>
+        <w:t>季度开始研发</w:t>
+      </w:r>
+      <w:r>
+        <w:rPr>
+          <w:rFonts w:ascii="宋体" w:eastAsia="宋体" w:hAnsi="宋体" w:hint="eastAsia"/>
+          <w:szCs w:val="21"/>
+        </w:rPr>
+        <w:t>P</w:t>
+      </w:r>
+      <w:r>
+        <w:rPr>
+          <w:rFonts w:ascii="宋体" w:eastAsia="宋体" w:hAnsi="宋体"/>
+          <w:szCs w:val="21"/>
+        </w:rPr>
+        <w:t>4</w:t>
+      </w:r>
+      <w:r>
+        <w:rPr>
+          <w:rFonts w:ascii="宋体" w:eastAsia="宋体" w:hAnsi="宋体"/>
+          <w:szCs w:val="21"/>
+        </w:rPr>
+        <w:t>，预计第</w:t>
+      </w:r>
+      <w:r>
+        <w:rPr>
+          <w:rFonts w:ascii="宋体" w:eastAsia="宋体" w:hAnsi="宋体" w:hint="eastAsia"/>
+          <w:szCs w:val="21"/>
+        </w:rPr>
+        <w:t>二</w:t>
+      </w:r>
+      <w:r>
+        <w:rPr>
+          <w:rFonts w:ascii="宋体" w:eastAsia="宋体" w:hAnsi="宋体"/>
+          <w:szCs w:val="21"/>
+        </w:rPr>
+        <w:t>年开始生产P</w:t>
+      </w:r>
+      <w:r>
+        <w:rPr>
+          <w:rFonts w:ascii="宋体" w:eastAsia="宋体" w:hAnsi="宋体"/>
+          <w:szCs w:val="21"/>
+        </w:rPr>
+        <w:t>4</w:t>
+      </w:r>
+      <w:r>
+        <w:rPr>
+          <w:rFonts w:ascii="宋体" w:eastAsia="宋体" w:hAnsi="宋体"/>
+          <w:szCs w:val="21"/>
+        </w:rPr>
+        <w:t>。年末开发市场，并进行ISO认证。</w:t>
       </w:r>
     </w:p>
     <w:p>
@@ -594,38 +614,52 @@
       </w:pPr>
       <w:r>
         <w:rPr>
-          <w:rFonts w:ascii="宋体" w:eastAsia="宋体" w:hAnsi="宋体"/>
-          <w:szCs w:val="21"/>
-        </w:rPr>
-        <w:t>在第三年里，主打P3产品，追加投资</w:t>
-      </w:r>
-      <w:r>
-        <w:rPr>
-          <w:rFonts w:ascii="宋体" w:eastAsia="宋体" w:hAnsi="宋体" w:hint="eastAsia"/>
-          <w:szCs w:val="21"/>
-        </w:rPr>
-        <w:t>一</w:t>
-      </w:r>
-      <w:r>
-        <w:rPr>
-          <w:rFonts w:ascii="宋体" w:eastAsia="宋体" w:hAnsi="宋体"/>
-          <w:szCs w:val="21"/>
-        </w:rPr>
-        <w:t>条生产线。年末清空库存</w:t>
-      </w:r>
-      <w:r>
-        <w:rPr>
-          <w:rFonts w:ascii="宋体" w:eastAsia="宋体" w:hAnsi="宋体" w:hint="eastAsia"/>
-          <w:szCs w:val="21"/>
-        </w:rPr>
-        <w:t>，达到收支平衡。</w:t>
-      </w:r>
-      <w:r>
-        <w:rPr>
-          <w:rFonts w:ascii="宋体" w:eastAsia="宋体" w:hAnsi="宋体"/>
-          <w:szCs w:val="21"/>
-        </w:rPr>
-        <w:t xml:space="preserve"> </w:t>
+          <w:rFonts w:ascii="宋体" w:eastAsia="宋体" w:hAnsi="宋体" w:hint="eastAsia"/>
+          <w:szCs w:val="21"/>
+        </w:rPr>
+        <w:t>在第二年里，考虑到</w:t>
+      </w:r>
+      <w:r>
+        <w:rPr>
+          <w:rFonts w:ascii="宋体" w:eastAsia="宋体" w:hAnsi="宋体" w:hint="eastAsia"/>
+          <w:szCs w:val="21"/>
+        </w:rPr>
+        <w:t>研发P</w:t>
+      </w:r>
+      <w:r>
+        <w:rPr>
+          <w:rFonts w:ascii="宋体" w:eastAsia="宋体" w:hAnsi="宋体"/>
+          <w:szCs w:val="21"/>
+        </w:rPr>
+        <w:t>4</w:t>
+      </w:r>
+      <w:r>
+        <w:rPr>
+          <w:rFonts w:ascii="宋体" w:eastAsia="宋体" w:hAnsi="宋体" w:hint="eastAsia"/>
+          <w:szCs w:val="21"/>
+        </w:rPr>
+        <w:t>产品的其他公司很</w:t>
+      </w:r>
+      <w:r>
+        <w:rPr>
+          <w:rFonts w:ascii="宋体" w:eastAsia="宋体" w:hAnsi="宋体"/>
+          <w:szCs w:val="21"/>
+        </w:rPr>
+        <w:t>多，且前期利润并不高，决定改为以P2、P3为主。第二年着手研发P3，暂停P4研发。第二季度投资一条自动线，节省年末10万维修费。前三季度所有产品均已卖出，</w:t>
+      </w:r>
+      <w:r>
+        <w:rPr>
+          <w:rFonts w:ascii="宋体" w:eastAsia="宋体" w:hAnsi="宋体" w:hint="eastAsia"/>
+          <w:szCs w:val="21"/>
+        </w:rPr>
+        <w:t>但获得的收益没有超过支出</w:t>
+      </w:r>
+      <w:r>
+        <w:rPr>
+          <w:rFonts w:ascii="宋体" w:eastAsia="宋体" w:hAnsi="宋体"/>
+          <w:szCs w:val="21"/>
+        </w:rPr>
+        <w:t>。</w:t>
       </w:r>
     </w:p>
     <w:p>
@@ -640,66 +674,32 @@
       </w:pPr>
       <w:r>
         <w:rPr>
-          <w:rFonts w:ascii="宋体" w:eastAsia="宋体" w:hAnsi="宋体" w:hint="eastAsia"/>
-          <w:szCs w:val="21"/>
-        </w:rPr>
-        <w:t>在第四年里</w:t>
-      </w:r>
-      <w:r>
-        <w:rPr>
-          <w:rFonts w:ascii="宋体" w:eastAsia="宋体" w:hAnsi="宋体" w:hint="eastAsia"/>
-          <w:szCs w:val="21"/>
-        </w:rPr>
-        <w:t>，转产一</w:t>
-      </w:r>
-      <w:r>
-        <w:rPr>
-          <w:rFonts w:ascii="宋体" w:eastAsia="宋体" w:hAnsi="宋体"/>
-          <w:szCs w:val="21"/>
-        </w:rPr>
-        <w:t>条生产线，用于P</w:t>
-      </w:r>
-      <w:r>
-        <w:rPr>
-          <w:rFonts w:ascii="宋体" w:eastAsia="宋体" w:hAnsi="宋体"/>
-          <w:szCs w:val="21"/>
-        </w:rPr>
-        <w:t>3</w:t>
-      </w:r>
-      <w:r>
-        <w:rPr>
-          <w:rFonts w:ascii="宋体" w:eastAsia="宋体" w:hAnsi="宋体"/>
-          <w:szCs w:val="21"/>
-        </w:rPr>
-        <w:t>的生产。</w:t>
-      </w:r>
-      <w:r>
-        <w:rPr>
-          <w:rFonts w:ascii="宋体" w:eastAsia="宋体" w:hAnsi="宋体" w:hint="eastAsia"/>
-          <w:szCs w:val="21"/>
-        </w:rPr>
-        <w:t>减少P</w:t>
-      </w:r>
-      <w:r>
-        <w:rPr>
-          <w:rFonts w:ascii="宋体" w:eastAsia="宋体" w:hAnsi="宋体"/>
-          <w:szCs w:val="21"/>
-        </w:rPr>
-        <w:t>2</w:t>
-      </w:r>
-      <w:r>
-        <w:rPr>
-          <w:rFonts w:ascii="宋体" w:eastAsia="宋体" w:hAnsi="宋体" w:hint="eastAsia"/>
-          <w:szCs w:val="21"/>
-        </w:rPr>
-        <w:t>的投入</w:t>
-      </w:r>
-      <w:r>
-        <w:rPr>
-          <w:rFonts w:ascii="宋体" w:eastAsia="宋体" w:hAnsi="宋体"/>
-          <w:szCs w:val="21"/>
-        </w:rPr>
-        <w:t>，着眼于P3市场，</w:t>
+          <w:rFonts w:ascii="宋体" w:eastAsia="宋体" w:hAnsi="宋体"/>
+          <w:szCs w:val="21"/>
+        </w:rPr>
+        <w:lastRenderedPageBreak/>
+        <w:t>在第三年里，主打P3产品，追加投资</w:t>
+      </w:r>
+      <w:r>
+        <w:rPr>
+          <w:rFonts w:ascii="宋体" w:eastAsia="宋体" w:hAnsi="宋体" w:hint="eastAsia"/>
+          <w:szCs w:val="21"/>
+        </w:rPr>
+        <w:t>一</w:t>
+      </w:r>
+      <w:r>
+        <w:rPr>
+          <w:rFonts w:ascii="宋体" w:eastAsia="宋体" w:hAnsi="宋体"/>
+          <w:szCs w:val="21"/>
+        </w:rPr>
+        <w:t>条生产线。年末清空库存</w:t>
+      </w:r>
+      <w:r>
+        <w:rPr>
+          <w:rFonts w:ascii="宋体" w:eastAsia="宋体" w:hAnsi="宋体" w:hint="eastAsia"/>
+          <w:szCs w:val="21"/>
+        </w:rPr>
+        <w:t>，达到收支平衡。</w:t>
       </w:r>
       <w:r>
         <w:rPr>
@@ -707,13 +707,6 @@
           <w:szCs w:val="21"/>
         </w:rPr>
         <w:t xml:space="preserve"> </w:t>
-      </w:r>
-      <w:r>
-        <w:rPr>
-          <w:rFonts w:ascii="宋体" w:eastAsia="宋体" w:hAnsi="宋体" w:hint="eastAsia"/>
-          <w:szCs w:val="21"/>
-        </w:rPr>
-        <w:t>通过竞单得到几个高质量订单，转亏为盈。</w:t>
       </w:r>
     </w:p>
     <w:p>
@@ -731,21 +724,77 @@
           <w:rFonts w:ascii="宋体" w:eastAsia="宋体" w:hAnsi="宋体" w:hint="eastAsia"/>
           <w:szCs w:val="21"/>
         </w:rPr>
-        <w:t>在第五年中，通过</w:t>
-      </w:r>
-      <w:r>
-        <w:rPr>
-          <w:rFonts w:ascii="宋体" w:eastAsia="宋体" w:hAnsi="宋体"/>
-          <w:szCs w:val="21"/>
-        </w:rPr>
-        <w:t>投入高额广告费，抢得最优订单</w:t>
-      </w:r>
-      <w:r>
-        <w:rPr>
-          <w:rFonts w:ascii="宋体" w:eastAsia="宋体" w:hAnsi="宋体" w:hint="eastAsia"/>
-          <w:szCs w:val="21"/>
-        </w:rPr>
-        <w:t>，保持盈利。</w:t>
+        <w:t>在第四年里</w:t>
+      </w:r>
+      <w:r>
+        <w:rPr>
+          <w:rFonts w:ascii="宋体" w:eastAsia="宋体" w:hAnsi="宋体" w:hint="eastAsia"/>
+          <w:szCs w:val="21"/>
+        </w:rPr>
+        <w:t>，转产一</w:t>
+      </w:r>
+      <w:r>
+        <w:rPr>
+          <w:rFonts w:ascii="宋体" w:eastAsia="宋体" w:hAnsi="宋体"/>
+          <w:szCs w:val="21"/>
+        </w:rPr>
+        <w:t>条生产线，用于P</w:t>
+      </w:r>
+      <w:r>
+        <w:rPr>
+          <w:rFonts w:ascii="宋体" w:eastAsia="宋体" w:hAnsi="宋体"/>
+          <w:szCs w:val="21"/>
+        </w:rPr>
+        <w:t>3</w:t>
+      </w:r>
+      <w:r>
+        <w:rPr>
+          <w:rFonts w:ascii="宋体" w:eastAsia="宋体" w:hAnsi="宋体"/>
+          <w:szCs w:val="21"/>
+        </w:rPr>
+        <w:t>的生产。</w:t>
+      </w:r>
+      <w:r>
+        <w:rPr>
+          <w:rFonts w:ascii="宋体" w:eastAsia="宋体" w:hAnsi="宋体" w:hint="eastAsia"/>
+          <w:szCs w:val="21"/>
+        </w:rPr>
+        <w:t>减少P</w:t>
+      </w:r>
+      <w:r>
+        <w:rPr>
+          <w:rFonts w:ascii="宋体" w:eastAsia="宋体" w:hAnsi="宋体"/>
+          <w:szCs w:val="21"/>
+        </w:rPr>
+        <w:t>2</w:t>
+      </w:r>
+      <w:r>
+        <w:rPr>
+          <w:rFonts w:ascii="宋体" w:eastAsia="宋体" w:hAnsi="宋体" w:hint="eastAsia"/>
+          <w:szCs w:val="21"/>
+        </w:rPr>
+        <w:t>的投入</w:t>
+      </w:r>
+      <w:r>
+        <w:rPr>
+          <w:rFonts w:ascii="宋体" w:eastAsia="宋体" w:hAnsi="宋体"/>
+          <w:szCs w:val="21"/>
+        </w:rPr>
+        <w:t>，着眼于P3市场，</w:t>
+      </w:r>
+      <w:r>
+        <w:rPr>
+          <w:rFonts w:ascii="宋体" w:eastAsia="宋体" w:hAnsi="宋体"/>
+          <w:szCs w:val="21"/>
+        </w:rPr>
+        <w:t xml:space="preserve"> </w:t>
+      </w:r>
+      <w:r>
+        <w:rPr>
+          <w:rFonts w:ascii="宋体" w:eastAsia="宋体" w:hAnsi="宋体" w:hint="eastAsia"/>
+          <w:szCs w:val="21"/>
+        </w:rPr>
+        <w:t>通过竞单得到几个高质量订单，转亏为盈。</w:t>
       </w:r>
     </w:p>
     <w:p>
@@ -763,14 +812,21 @@
           <w:rFonts w:ascii="宋体" w:eastAsia="宋体" w:hAnsi="宋体" w:hint="eastAsia"/>
           <w:szCs w:val="21"/>
         </w:rPr>
-        <w:t>在模拟的整个过程中，</w:t>
-      </w:r>
-      <w:r>
-        <w:rPr>
-          <w:rFonts w:ascii="宋体" w:eastAsia="宋体" w:hAnsi="宋体" w:hint="eastAsia"/>
-          <w:szCs w:val="21"/>
-        </w:rPr>
-        <w:t>作为产品原料的供应，需要实时了解到我们产品的生产情况，原料的到库时间，生产产品所需要的原料总数，然后制定一张详细的供应表，并需要对产品生产的改变及时作出原料采购方案上的改变，做到没有原料的库存，降低生产成本！</w:t>
+        <w:t>在第五年中，通过</w:t>
+      </w:r>
+      <w:r>
+        <w:rPr>
+          <w:rFonts w:ascii="宋体" w:eastAsia="宋体" w:hAnsi="宋体"/>
+          <w:szCs w:val="21"/>
+        </w:rPr>
+        <w:t>投入高额广告费，抢得最优订单</w:t>
+      </w:r>
+      <w:r>
+        <w:rPr>
+          <w:rFonts w:ascii="宋体" w:eastAsia="宋体" w:hAnsi="宋体" w:hint="eastAsia"/>
+          <w:szCs w:val="21"/>
+        </w:rPr>
+        <w:t>，保持盈利。</w:t>
       </w:r>
     </w:p>
     <w:p>
@@ -779,42 +835,30 @@
         <w:ind w:firstLineChars="200" w:firstLine="420"/>
         <w:jc w:val="left"/>
         <w:rPr>
-          <w:rFonts w:ascii="宋体" w:eastAsia="宋体" w:hAnsi="宋体"/>
-          <w:szCs w:val="21"/>
-        </w:rPr>
-      </w:pPr>
-      <w:r>
-        <w:rPr>
-          <w:rFonts w:ascii="宋体" w:eastAsia="宋体" w:hAnsi="宋体" w:hint="eastAsia"/>
-          <w:szCs w:val="21"/>
-        </w:rPr>
-        <w:t>作为总经理，就是团队的核心、风向标，整个企业的经营方向、目标都由我来制定，在制定好的战略和短期计划中引导财务、采购、生产、销售通力合作，并每年进行数据分析，听取组员意见，根据市场变化制定策略，协调各部门完成目标。每年还需要确定投资方向，建设厂房、生产线，如何配置生产线，调整企业经营，带领企业发展壮大。</w:t>
-      </w:r>
-    </w:p>
-    <w:p>
-      <w:pPr>
-        <w:widowControl/>
-        <w:ind w:firstLineChars="200" w:firstLine="420"/>
-        <w:jc w:val="left"/>
-        <w:rPr>
-          <w:rFonts w:ascii="宋体" w:eastAsia="宋体" w:hAnsi="宋体"/>
-          <w:szCs w:val="21"/>
-        </w:rPr>
-      </w:pPr>
-      <w:r>
-        <w:rPr>
-          <w:rFonts w:ascii="宋体" w:eastAsia="宋体" w:hAnsi="宋体" w:hint="eastAsia"/>
-          <w:szCs w:val="21"/>
-        </w:rPr>
-        <w:t>各部门都能很好配合总经理的工作，并对企业发展提出许多建设性意见，从而推动企业长期健康的生产和经营。就像企业的发展不会从头到尾的一帆风顺，团队合作也不可能一直其乐融融。虽然有过争执和不快，但在沟通和交流后都能够做到相互的尊重和理解。就团队合作中，队员学习到：企业经营是依靠人来进行，而人需要一个团队来协调并制定企业的发展。如果团队协调不好，那么企业必然难以维持长久，轻易便可分崩离析。团队合作中不仅要干好分内的工作，更要有为团队发展贡献的热情。当企业有一个积极谋划，</w:t>
-      </w:r>
-      <w:r>
-        <w:rPr>
-          <w:rFonts w:ascii="宋体" w:eastAsia="宋体" w:hAnsi="宋体" w:hint="eastAsia"/>
-          <w:szCs w:val="21"/>
-        </w:rPr>
-        <w:lastRenderedPageBreak/>
-        <w:t>极高热情的团队时，它的核心力量便会不断发展，推动企业在竞争激烈的市场上长久站立。</w:t>
+          <w:rFonts w:ascii="宋体" w:eastAsia="宋体" w:hAnsi="宋体" w:hint="eastAsia"/>
+          <w:szCs w:val="21"/>
+        </w:rPr>
+      </w:pPr>
+      <w:r>
+        <w:rPr>
+          <w:rFonts w:ascii="宋体" w:eastAsia="宋体" w:hAnsi="宋体" w:hint="eastAsia"/>
+          <w:szCs w:val="21"/>
+        </w:rPr>
+        <w:t>沙盘是一个在玩中就把管理学了的过程；是一个把知道的变成做到的过；是一个团队一起做到的过程；也是大家互相了解的</w:t>
+      </w:r>
+      <w:r>
+        <w:rPr>
+          <w:rFonts w:ascii="宋体" w:eastAsia="宋体" w:hAnsi="宋体" w:hint="eastAsia"/>
+          <w:szCs w:val="21"/>
+        </w:rPr>
+        <w:t>过程；是发现员工潜能的好机会，是一个优秀员工展示的过程；是自己作</w:t>
+      </w:r>
+      <w:r>
+        <w:rPr>
+          <w:rFonts w:ascii="宋体" w:eastAsia="宋体" w:hAnsi="宋体" w:hint="eastAsia"/>
+          <w:szCs w:val="21"/>
+        </w:rPr>
+        <w:t>案例，自己案例教育自己，互动学习提高的过程。</w:t>
       </w:r>
     </w:p>
     <w:sectPr>
